--- a/Documentación/MATRIZ TRAZABILIDAD DE REQUISITOS_v1.1(1).docx
+++ b/Documentación/MATRIZ TRAZABILIDAD DE REQUISITOS_v1.1(1).docx
@@ -212,8 +212,8 @@
         <w:gridCol w:w="1134"/>
         <w:gridCol w:w="1180"/>
         <w:gridCol w:w="1532"/>
-        <w:gridCol w:w="1467"/>
-        <w:gridCol w:w="1702"/>
+        <w:gridCol w:w="1650"/>
+        <w:gridCol w:w="1519"/>
         <w:gridCol w:w="2486"/>
       </w:tblGrid>
       <w:tr>
@@ -244,34 +244,14 @@
                 <w:iCs w:val="0"/>
               </w:rPr>
             </w:pPr>
-            <w:proofErr w:type="spellStart"/>
-            <w:r>
-              <w:rPr>
-                <w:rStyle w:val="IntenseEmphasis"/>
-                <w:i w:val="0"/>
-                <w:iCs w:val="0"/>
-              </w:rPr>
-              <w:t>Información</w:t>
-            </w:r>
-            <w:proofErr w:type="spellEnd"/>
-            <w:r>
-              <w:rPr>
-                <w:rStyle w:val="IntenseEmphasis"/>
-                <w:i w:val="0"/>
-                <w:iCs w:val="0"/>
-              </w:rPr>
-              <w:t xml:space="preserve"> de </w:t>
-            </w:r>
-            <w:proofErr w:type="spellStart"/>
-            <w:r>
-              <w:rPr>
-                <w:rStyle w:val="IntenseEmphasis"/>
-                <w:i w:val="0"/>
-                <w:iCs w:val="0"/>
-              </w:rPr>
-              <w:t>Requisito</w:t>
-            </w:r>
-            <w:proofErr w:type="spellEnd"/>
+            <w:r>
+              <w:rPr>
+                <w:rStyle w:val="IntenseEmphasis"/>
+                <w:i w:val="0"/>
+                <w:iCs w:val="0"/>
+              </w:rPr>
+              <w:t>Información de Requisito</w:t>
+            </w:r>
           </w:p>
         </w:tc>
         <w:tc>
@@ -506,7 +486,7 @@
         </w:tc>
         <w:tc>
           <w:tcPr>
-            <w:tcW w:w="1467" w:type="dxa"/>
+            <w:tcW w:w="1650" w:type="dxa"/>
             <w:tcBorders>
               <w:top w:val="single" w:sz="4" w:space="0" w:color="auto"/>
               <w:left w:val="nil"/>
@@ -539,7 +519,7 @@
         </w:tc>
         <w:tc>
           <w:tcPr>
-            <w:tcW w:w="1702" w:type="dxa"/>
+            <w:tcW w:w="1519" w:type="dxa"/>
             <w:tcBorders>
               <w:top w:val="single" w:sz="4" w:space="0" w:color="auto"/>
               <w:left w:val="single" w:sz="4" w:space="0" w:color="auto"/>
@@ -652,38 +632,19 @@
             <w:pPr>
               <w:spacing w:after="0" w:line="240" w:lineRule="auto"/>
               <w:rPr>
-                <w:rStyle w:val="IntenseEmphasis"/>
-                <w:i w:val="0"/>
-                <w:iCs w:val="0"/>
-                <w:lang w:val="es-ES"/>
-              </w:rPr>
-            </w:pPr>
-            <w:r>
-              <w:rPr>
-                <w:rStyle w:val="IntenseEmphasis"/>
-                <w:i w:val="0"/>
-                <w:iCs w:val="0"/>
-                <w:lang w:val="es-ES"/>
-              </w:rPr>
-              <w:t>La cesta de la compra siempre visible, con opción de</w:t>
-            </w:r>
-            <w:r>
-              <w:rPr>
-                <w:rStyle w:val="IntenseEmphasis"/>
-                <w:i w:val="0"/>
-                <w:iCs w:val="0"/>
-                <w:lang w:val="es-ES"/>
-              </w:rPr>
-              <w:t xml:space="preserve"> </w:t>
-            </w:r>
-            <w:r>
-              <w:rPr>
-                <w:rStyle w:val="IntenseEmphasis"/>
-                <w:i w:val="0"/>
-                <w:iCs w:val="0"/>
-                <w:lang w:val="es-ES"/>
-              </w:rPr>
-              <w:t>modificar unidades y finalizar la compra.</w:t>
+                <w:rFonts w:ascii="Calibri" w:eastAsia="Calibri" w:hAnsi="Calibri" w:cs="Calibri"/>
+                <w:lang w:val="es-ES"/>
+              </w:rPr>
+            </w:pPr>
+            <w:r>
+              <w:rPr>
+                <w:rStyle w:val="IntenseEmphasis"/>
+                <w:rFonts w:ascii="Calibri" w:eastAsia="Calibri" w:hAnsi="Calibri" w:cs="Calibri"/>
+                <w:i w:val="0"/>
+                <w:iCs w:val="0"/>
+                <w:lang w:val="es-ES"/>
+              </w:rPr>
+              <w:t>Visibilidad y gestión de la cesta de compra</w:t>
             </w:r>
           </w:p>
         </w:tc>
@@ -713,7 +674,7 @@
                 <w:i w:val="0"/>
                 <w:iCs w:val="0"/>
               </w:rPr>
-              <w:t>Alta</w:t>
+              <w:t>Media</w:t>
             </w:r>
           </w:p>
         </w:tc>
@@ -811,7 +772,7 @@
         </w:tc>
         <w:tc>
           <w:tcPr>
-            <w:tcW w:w="1467" w:type="dxa"/>
+            <w:tcW w:w="1650" w:type="dxa"/>
             <w:tcBorders>
               <w:top w:val="single" w:sz="4" w:space="0" w:color="auto"/>
               <w:left w:val="nil"/>
@@ -835,13 +796,29 @@
                 <w:i w:val="0"/>
                 <w:iCs w:val="0"/>
               </w:rPr>
-              <w:t>Funcionalidad de la cesta</w:t>
-            </w:r>
-          </w:p>
-        </w:tc>
-        <w:tc>
-          <w:tcPr>
-            <w:tcW w:w="1702" w:type="dxa"/>
+              <w:t>Funcionalida</w:t>
+            </w:r>
+            <w:r>
+              <w:rPr>
+                <w:rStyle w:val="IntenseEmphasis"/>
+                <w:i w:val="0"/>
+                <w:iCs w:val="0"/>
+              </w:rPr>
+              <w:t>d</w:t>
+            </w:r>
+            <w:r>
+              <w:rPr>
+                <w:rStyle w:val="IntenseEmphasis"/>
+                <w:i w:val="0"/>
+                <w:iCs w:val="0"/>
+              </w:rPr>
+              <w:t xml:space="preserve"> de la cesta</w:t>
+            </w:r>
+          </w:p>
+        </w:tc>
+        <w:tc>
+          <w:tcPr>
+            <w:tcW w:w="1519" w:type="dxa"/>
             <w:tcBorders>
               <w:top w:val="single" w:sz="4" w:space="0" w:color="auto"/>
               <w:left w:val="single" w:sz="4" w:space="0" w:color="auto"/>
@@ -899,7 +876,7 @@
                 <w:iCs w:val="0"/>
                 <w:lang w:val="es-ES"/>
               </w:rPr>
-              <w:t>Tasa de éxito en pruebas, feedback de usuario</w:t>
+              <w:t>Tasa de éxito en pruebas</w:t>
             </w:r>
           </w:p>
         </w:tc>
@@ -973,57 +950,31 @@
             <w:pPr>
               <w:spacing w:after="0" w:line="240" w:lineRule="auto"/>
               <w:rPr>
-                <w:rStyle w:val="IntenseEmphasis"/>
-                <w:i w:val="0"/>
-                <w:iCs w:val="0"/>
-                <w:lang w:val="es-ES"/>
-              </w:rPr>
-            </w:pPr>
-            <w:r>
-              <w:rPr>
-                <w:rStyle w:val="IntenseEmphasis"/>
-                <w:i w:val="0"/>
-                <w:iCs w:val="0"/>
-                <w:lang w:val="es-ES"/>
-              </w:rPr>
-              <w:t>Los productos del catálogo estarán</w:t>
-            </w:r>
-            <w:r>
-              <w:rPr>
-                <w:rStyle w:val="IntenseEmphasis"/>
-                <w:i w:val="0"/>
-                <w:iCs w:val="0"/>
-                <w:lang w:val="es-ES"/>
-              </w:rPr>
-              <w:t xml:space="preserve"> </w:t>
-            </w:r>
-            <w:r>
-              <w:rPr>
-                <w:rStyle w:val="IntenseEmphasis"/>
-                <w:i w:val="0"/>
-                <w:iCs w:val="0"/>
-                <w:lang w:val="es-ES"/>
-              </w:rPr>
-              <w:t xml:space="preserve">organizados por categorías </w:t>
-            </w:r>
-            <w:r>
-              <w:rPr>
-                <w:rStyle w:val="IntenseEmphasis"/>
-                <w:i w:val="0"/>
-                <w:iCs w:val="0"/>
-                <w:lang w:val="es-ES"/>
-              </w:rPr>
-              <w:t>y se podrán añadir a la cesta</w:t>
-            </w:r>
-            <w:r>
-              <w:rPr>
-                <w:rStyle w:val="IntenseEmphasis"/>
-                <w:i w:val="0"/>
-                <w:iCs w:val="0"/>
-                <w:lang w:val="es-ES"/>
-              </w:rPr>
-              <w:t>.</w:t>
-            </w:r>
+                <w:rFonts w:ascii="Calibri" w:eastAsia="Calibri" w:hAnsi="Calibri" w:cs="Calibri"/>
+                <w:lang w:val="es-ES"/>
+              </w:rPr>
+            </w:pPr>
+            <w:r>
+              <w:rPr>
+                <w:rStyle w:val="IntenseEmphasis"/>
+                <w:rFonts w:ascii="Calibri" w:eastAsia="Calibri" w:hAnsi="Calibri" w:cs="Calibri"/>
+                <w:i w:val="0"/>
+                <w:iCs w:val="0"/>
+                <w:lang w:val="es-PA"/>
+              </w:rPr>
+              <w:t>Organización y estructura del catálogo</w:t>
+            </w:r>
+          </w:p>
+          <w:p>
+            <w:pPr>
+              <w:spacing w:after="0" w:line="240" w:lineRule="auto"/>
+              <w:rPr>
+                <w:rStyle w:val="IntenseEmphasis"/>
+                <w:i w:val="0"/>
+                <w:iCs w:val="0"/>
+                <w:lang w:val="es-ES"/>
+              </w:rPr>
+            </w:pPr>
           </w:p>
         </w:tc>
         <w:tc>
@@ -1071,7 +1022,7 @@
                 <w:i w:val="0"/>
                 <w:iCs w:val="0"/>
               </w:rPr>
-              <w:t>Media</w:t>
+              <w:t>Alta</w:t>
             </w:r>
           </w:p>
         </w:tc>
@@ -1096,7 +1047,6 @@
                 <w:iCs w:val="0"/>
               </w:rPr>
             </w:pPr>
-            <w:proofErr w:type="spellStart"/>
             <w:r>
               <w:rPr>
                 <w:rStyle w:val="IntenseEmphasis"/>
@@ -1105,7 +1055,6 @@
               </w:rPr>
               <w:t>Funcional</w:t>
             </w:r>
-            <w:proofErr w:type="spellEnd"/>
           </w:p>
         </w:tc>
         <w:tc>
@@ -1162,27 +1111,38 @@
           <w:p>
             <w:pPr>
               <w:spacing w:after="0" w:line="240" w:lineRule="auto"/>
-              <w:rPr>
-                <w:rStyle w:val="IntenseEmphasis"/>
-                <w:i w:val="0"/>
-                <w:iCs w:val="0"/>
-                <w:lang w:val="es-ES"/>
-              </w:rPr>
-            </w:pPr>
-            <w:r>
-              <w:rPr>
-                <w:rStyle w:val="IntenseEmphasis"/>
-                <w:i w:val="0"/>
-                <w:iCs w:val="0"/>
-                <w:lang w:val="es-ES"/>
-              </w:rPr>
-              <w:t>Facilitar la navegación y búsqueda de productos</w:t>
-            </w:r>
-          </w:p>
-        </w:tc>
-        <w:tc>
-          <w:tcPr>
-            <w:tcW w:w="1467" w:type="dxa"/>
+              <w:jc w:val="both"/>
+              <w:rPr>
+                <w:rFonts w:ascii="Calibri" w:eastAsia="Calibri" w:hAnsi="Calibri" w:cs="Calibri"/>
+                <w:lang w:val="es-ES"/>
+              </w:rPr>
+            </w:pPr>
+            <w:r>
+              <w:rPr>
+                <w:rFonts w:ascii="Calibri" w:eastAsia="Calibri" w:hAnsi="Calibri" w:cs="Calibri"/>
+                <w:i/>
+                <w:iCs/>
+                <w:color w:val="4F81BD" w:themeColor="accent1"/>
+                <w:lang w:val="es-PA"/>
+              </w:rPr>
+              <w:t>Experiencia fluida y eficiente</w:t>
+            </w:r>
+          </w:p>
+          <w:p>
+            <w:pPr>
+              <w:spacing w:after="0" w:line="240" w:lineRule="auto"/>
+              <w:rPr>
+                <w:rStyle w:val="IntenseEmphasis"/>
+                <w:i w:val="0"/>
+                <w:iCs w:val="0"/>
+                <w:lang w:val="es-ES"/>
+              </w:rPr>
+            </w:pPr>
+          </w:p>
+        </w:tc>
+        <w:tc>
+          <w:tcPr>
+            <w:tcW w:w="1650" w:type="dxa"/>
             <w:tcBorders>
               <w:top w:val="single" w:sz="4" w:space="0" w:color="auto"/>
               <w:left w:val="nil"/>
@@ -1212,7 +1172,7 @@
         </w:tc>
         <w:tc>
           <w:tcPr>
-            <w:tcW w:w="1702" w:type="dxa"/>
+            <w:tcW w:w="1519" w:type="dxa"/>
             <w:tcBorders>
               <w:top w:val="single" w:sz="4" w:space="0" w:color="auto"/>
               <w:left w:val="single" w:sz="4" w:space="0" w:color="auto"/>
@@ -1362,95 +1322,33 @@
           </w:tcPr>
           <w:p>
             <w:pPr>
-              <w:spacing w:after="0" w:line="240" w:lineRule="auto"/>
-              <w:rPr>
-                <w:rStyle w:val="IntenseEmphasis"/>
-                <w:i w:val="0"/>
-                <w:iCs w:val="0"/>
-                <w:lang w:val="es-ES"/>
-              </w:rPr>
-            </w:pPr>
-            <w:r>
-              <w:rPr>
-                <w:rStyle w:val="IntenseEmphasis"/>
-                <w:i w:val="0"/>
-                <w:iCs w:val="0"/>
-                <w:lang w:val="es-ES"/>
-              </w:rPr>
-              <w:t xml:space="preserve">El proceso de compra será rápido, </w:t>
-            </w:r>
-            <w:r>
-              <w:rPr>
-                <w:rStyle w:val="IntenseEmphasis"/>
-                <w:i w:val="0"/>
-                <w:iCs w:val="0"/>
-                <w:lang w:val="es-ES"/>
-              </w:rPr>
-              <w:t>solicitándose</w:t>
-            </w:r>
-            <w:r>
-              <w:rPr>
-                <w:rStyle w:val="IntenseEmphasis"/>
-                <w:i w:val="0"/>
-                <w:iCs w:val="0"/>
-                <w:lang w:val="es-ES"/>
-              </w:rPr>
-              <w:t xml:space="preserve"> datos</w:t>
-            </w:r>
-            <w:r>
-              <w:rPr>
-                <w:rStyle w:val="IntenseEmphasis"/>
-                <w:i w:val="0"/>
-                <w:iCs w:val="0"/>
-                <w:lang w:val="es-ES"/>
-              </w:rPr>
-              <w:t xml:space="preserve"> del cliente</w:t>
-            </w:r>
-            <w:r>
-              <w:rPr>
-                <w:rStyle w:val="IntenseEmphasis"/>
-                <w:i w:val="0"/>
-                <w:iCs w:val="0"/>
-                <w:lang w:val="es-ES"/>
-              </w:rPr>
-              <w:t xml:space="preserve"> y </w:t>
-            </w:r>
-            <w:r>
-              <w:rPr>
-                <w:rStyle w:val="IntenseEmphasis"/>
-                <w:i w:val="0"/>
-                <w:iCs w:val="0"/>
-                <w:lang w:val="es-ES"/>
-              </w:rPr>
-              <w:t xml:space="preserve">justificando </w:t>
-            </w:r>
-            <w:r>
-              <w:rPr>
-                <w:rStyle w:val="IntenseEmphasis"/>
-                <w:i w:val="0"/>
-                <w:iCs w:val="0"/>
-                <w:lang w:val="es-ES"/>
-              </w:rPr>
-              <w:t>su</w:t>
-            </w:r>
-            <w:r>
-              <w:rPr>
-                <w:rStyle w:val="IntenseEmphasis"/>
-                <w:i w:val="0"/>
-                <w:iCs w:val="0"/>
-                <w:lang w:val="es-ES"/>
-              </w:rPr>
-              <w:t xml:space="preserve"> compra</w:t>
-            </w:r>
-            <w:r>
-              <w:rPr>
-                <w:rStyle w:val="IntenseEmphasis"/>
-                <w:i w:val="0"/>
-                <w:iCs w:val="0"/>
-                <w:lang w:val="es-ES"/>
-              </w:rPr>
-              <w:t>.</w:t>
-            </w:r>
+              <w:spacing w:before="120" w:after="120" w:line="240" w:lineRule="auto"/>
+              <w:rPr>
+                <w:rFonts w:ascii="Calibri" w:eastAsia="Calibri" w:hAnsi="Calibri" w:cs="Calibri"/>
+                <w:lang w:val="es-ES"/>
+              </w:rPr>
+            </w:pPr>
+            <w:r>
+              <w:rPr>
+                <w:rStyle w:val="IntenseEmphasis"/>
+                <w:rFonts w:ascii="Calibri" w:eastAsia="Calibri" w:hAnsi="Calibri" w:cs="Calibri"/>
+                <w:i w:val="0"/>
+                <w:iCs w:val="0"/>
+                <w:lang w:val="es-ES"/>
+              </w:rPr>
+              <w:t>Proceso de compra simplificado</w:t>
+            </w:r>
+          </w:p>
+          <w:p>
+            <w:pPr>
+              <w:spacing w:after="0" w:line="240" w:lineRule="auto"/>
+              <w:rPr>
+                <w:rStyle w:val="IntenseEmphasis"/>
+                <w:i w:val="0"/>
+                <w:iCs w:val="0"/>
+                <w:lang w:val="es-ES"/>
+              </w:rPr>
+            </w:pPr>
           </w:p>
         </w:tc>
         <w:tc>
@@ -1523,7 +1421,6 @@
                 <w:iCs w:val="0"/>
               </w:rPr>
             </w:pPr>
-            <w:proofErr w:type="spellStart"/>
             <w:r>
               <w:rPr>
                 <w:rStyle w:val="IntenseEmphasis"/>
@@ -1532,7 +1429,6 @@
               </w:rPr>
               <w:t>Funcional</w:t>
             </w:r>
-            <w:proofErr w:type="spellEnd"/>
           </w:p>
         </w:tc>
         <w:tc>
@@ -1589,27 +1485,38 @@
           <w:p>
             <w:pPr>
               <w:spacing w:after="0" w:line="240" w:lineRule="auto"/>
-              <w:rPr>
-                <w:rStyle w:val="IntenseEmphasis"/>
-                <w:i w:val="0"/>
-                <w:iCs w:val="0"/>
-                <w:lang w:val="es-ES"/>
-              </w:rPr>
-            </w:pPr>
-            <w:r>
-              <w:rPr>
-                <w:rStyle w:val="IntenseEmphasis"/>
-                <w:i w:val="0"/>
-                <w:iCs w:val="0"/>
-                <w:lang w:val="es-ES"/>
-              </w:rPr>
-              <w:t>Simplificar el proceso de compra</w:t>
-            </w:r>
-          </w:p>
-        </w:tc>
-        <w:tc>
-          <w:tcPr>
-            <w:tcW w:w="1467" w:type="dxa"/>
+              <w:jc w:val="both"/>
+              <w:rPr>
+                <w:rFonts w:ascii="Calibri" w:eastAsia="Calibri" w:hAnsi="Calibri" w:cs="Calibri"/>
+                <w:lang w:val="es-ES"/>
+              </w:rPr>
+            </w:pPr>
+            <w:r>
+              <w:rPr>
+                <w:rFonts w:ascii="Calibri" w:eastAsia="Calibri" w:hAnsi="Calibri" w:cs="Calibri"/>
+                <w:i/>
+                <w:iCs/>
+                <w:color w:val="4F81BD" w:themeColor="accent1"/>
+                <w:lang w:val="es-PA"/>
+              </w:rPr>
+              <w:t>Experiencia fluida y eficiente</w:t>
+            </w:r>
+          </w:p>
+          <w:p>
+            <w:pPr>
+              <w:spacing w:after="0" w:line="240" w:lineRule="auto"/>
+              <w:rPr>
+                <w:rStyle w:val="IntenseEmphasis"/>
+                <w:i w:val="0"/>
+                <w:iCs w:val="0"/>
+                <w:lang w:val="es-ES"/>
+              </w:rPr>
+            </w:pPr>
+          </w:p>
+        </w:tc>
+        <w:tc>
+          <w:tcPr>
+            <w:tcW w:w="1650" w:type="dxa"/>
             <w:tcBorders>
               <w:top w:val="single" w:sz="4" w:space="0" w:color="auto"/>
               <w:left w:val="single" w:sz="4" w:space="0" w:color="auto"/>
@@ -1639,7 +1546,7 @@
         </w:tc>
         <w:tc>
           <w:tcPr>
-            <w:tcW w:w="1702" w:type="dxa"/>
+            <w:tcW w:w="1519" w:type="dxa"/>
             <w:tcBorders>
               <w:top w:val="single" w:sz="4" w:space="0" w:color="auto"/>
               <w:left w:val="single" w:sz="4" w:space="0" w:color="auto"/>
@@ -1825,6 +1732,25 @@
                 </w:tcPr>
                 <w:p>
                   <w:pPr>
+                    <w:spacing w:before="120" w:after="120"/>
+                    <w:rPr>
+                      <w:rFonts w:ascii="Calibri" w:eastAsia="Calibri" w:hAnsi="Calibri" w:cs="Calibri"/>
+                      <w:lang w:val="es-ES"/>
+                    </w:rPr>
+                  </w:pPr>
+                  <w:r>
+                    <w:rPr>
+                      <w:rStyle w:val="IntenseEmphasis"/>
+                      <w:rFonts w:ascii="Calibri" w:eastAsia="Calibri" w:hAnsi="Calibri" w:cs="Calibri"/>
+                      <w:i w:val="0"/>
+                      <w:iCs w:val="0"/>
+                      <w:lang w:val="es-ES"/>
+                    </w:rPr>
+                    <w:t>Seguridad y experiencia de usuario</w:t>
+                  </w:r>
+                </w:p>
+                <w:p>
+                  <w:pPr>
                     <w:spacing w:after="0"/>
                     <w:rPr>
                       <w:rStyle w:val="IntenseEmphasis"/>
@@ -1833,87 +1759,6 @@
                       <w:lang w:val="es-ES"/>
                     </w:rPr>
                   </w:pPr>
-                  <w:r>
-                    <w:rPr>
-                      <w:rStyle w:val="IntenseEmphasis"/>
-                      <w:i w:val="0"/>
-                      <w:iCs w:val="0"/>
-                      <w:lang w:val="es-ES"/>
-                    </w:rPr>
-                    <w:t>El cliente debe</w:t>
-                  </w:r>
-                  <w:r>
-                    <w:rPr>
-                      <w:rStyle w:val="IntenseEmphasis"/>
-                      <w:i w:val="0"/>
-                      <w:iCs w:val="0"/>
-                      <w:lang w:val="es-ES"/>
-                    </w:rPr>
-                    <w:t xml:space="preserve"> </w:t>
-                  </w:r>
-                  <w:r>
-                    <w:rPr>
-                      <w:rStyle w:val="IntenseEmphasis"/>
-                      <w:i w:val="0"/>
-                      <w:iCs w:val="0"/>
-                      <w:lang w:val="es-ES"/>
-                    </w:rPr>
-                    <w:t>sentirse</w:t>
-                  </w:r>
-                  <w:r>
-                    <w:rPr>
-                      <w:rStyle w:val="IntenseEmphasis"/>
-                      <w:i w:val="0"/>
-                      <w:iCs w:val="0"/>
-                      <w:lang w:val="es-ES"/>
-                    </w:rPr>
-                    <w:t xml:space="preserve"> </w:t>
-                  </w:r>
-                  <w:r>
-                    <w:rPr>
-                      <w:rStyle w:val="IntenseEmphasis"/>
-                      <w:i w:val="0"/>
-                      <w:iCs w:val="0"/>
-                      <w:lang w:val="es-ES"/>
-                    </w:rPr>
-                    <w:t>seguro</w:t>
-                  </w:r>
-                  <w:r>
-                    <w:rPr>
-                      <w:rStyle w:val="IntenseEmphasis"/>
-                      <w:i w:val="0"/>
-                      <w:iCs w:val="0"/>
-                      <w:lang w:val="es-ES"/>
-                    </w:rPr>
-                    <w:t xml:space="preserve"> </w:t>
-                  </w:r>
-                  <w:r>
-                    <w:rPr>
-                      <w:rStyle w:val="IntenseEmphasis"/>
-                      <w:i w:val="0"/>
-                      <w:iCs w:val="0"/>
-                      <w:lang w:val="es-ES"/>
-                    </w:rPr>
-                    <w:t>durante la</w:t>
-                  </w:r>
-                  <w:r>
-                    <w:rPr>
-                      <w:rStyle w:val="IntenseEmphasis"/>
-                      <w:i w:val="0"/>
-                      <w:iCs w:val="0"/>
-                      <w:lang w:val="es-ES"/>
-                    </w:rPr>
-                    <w:t xml:space="preserve"> </w:t>
-                  </w:r>
-                  <w:r>
-                    <w:rPr>
-                      <w:rStyle w:val="IntenseEmphasis"/>
-                      <w:i w:val="0"/>
-                      <w:iCs w:val="0"/>
-                      <w:lang w:val="es-ES"/>
-                    </w:rPr>
-                    <w:t>compra, con atención en español y registro mediante correo.</w:t>
-                  </w:r>
                 </w:p>
               </w:tc>
             </w:tr>
@@ -1988,18 +1833,8 @@
                 <w:i w:val="0"/>
                 <w:iCs w:val="0"/>
               </w:rPr>
-              <w:t xml:space="preserve">No </w:t>
-            </w:r>
-            <w:proofErr w:type="spellStart"/>
-            <w:r>
-              <w:rPr>
-                <w:rStyle w:val="IntenseEmphasis"/>
-                <w:i w:val="0"/>
-                <w:iCs w:val="0"/>
-              </w:rPr>
-              <w:t>funcional</w:t>
-            </w:r>
-            <w:proofErr w:type="spellEnd"/>
+              <w:t>No funcional</w:t>
+            </w:r>
             <w:r>
               <w:rPr>
                 <w:rStyle w:val="IntenseEmphasis"/>
@@ -2066,47 +1901,46 @@
           <w:p>
             <w:pPr>
               <w:spacing w:after="0" w:line="240" w:lineRule="auto"/>
-              <w:rPr>
-                <w:rStyle w:val="IntenseEmphasis"/>
-                <w:i w:val="0"/>
-                <w:iCs w:val="0"/>
-                <w:lang w:val="es-ES"/>
-              </w:rPr>
-            </w:pPr>
-            <w:r>
-              <w:rPr>
-                <w:rStyle w:val="IntenseEmphasis"/>
-                <w:i w:val="0"/>
-                <w:iCs w:val="0"/>
-                <w:lang w:val="es-ES"/>
-              </w:rPr>
-              <w:t xml:space="preserve">Proveer seguridad y facilidad de </w:t>
-            </w:r>
-          </w:p>
-          <w:p>
-            <w:pPr>
-              <w:spacing w:after="0" w:line="240" w:lineRule="auto"/>
-              <w:rPr>
-                <w:rStyle w:val="IntenseEmphasis"/>
-                <w:i w:val="0"/>
-                <w:iCs w:val="0"/>
-                <w:lang w:val="es-ES"/>
-              </w:rPr>
-            </w:pPr>
-            <w:r>
-              <w:rPr>
-                <w:rStyle w:val="IntenseEmphasis"/>
-                <w:i w:val="0"/>
-                <w:iCs w:val="0"/>
-                <w:lang w:val="es-ES"/>
-              </w:rPr>
-              <w:t>uso en el registro y compra</w:t>
-            </w:r>
-          </w:p>
-        </w:tc>
-        <w:tc>
-          <w:tcPr>
-            <w:tcW w:w="1467" w:type="dxa"/>
+              <w:jc w:val="both"/>
+              <w:rPr>
+                <w:rFonts w:ascii="Calibri" w:eastAsia="Calibri" w:hAnsi="Calibri" w:cs="Calibri"/>
+                <w:lang w:val="es-PA"/>
+              </w:rPr>
+            </w:pPr>
+            <w:r>
+              <w:rPr>
+                <w:rFonts w:ascii="Calibri" w:eastAsia="Calibri" w:hAnsi="Calibri" w:cs="Calibri"/>
+                <w:i/>
+                <w:iCs/>
+                <w:color w:val="4F81BD" w:themeColor="accent1"/>
+                <w:lang w:val="es-PA"/>
+              </w:rPr>
+              <w:t>Experiencia fluida y eficiente,</w:t>
+            </w:r>
+            <w:r>
+              <w:rPr>
+                <w:rFonts w:ascii="Calibri" w:eastAsia="Calibri" w:hAnsi="Calibri" w:cs="Calibri"/>
+                <w:color w:val="4F81BD" w:themeColor="accent1"/>
+                <w:lang w:val="es-PA"/>
+              </w:rPr>
+              <w:t xml:space="preserve"> Seguridad de los datos del cliente y del proceso de compra</w:t>
+            </w:r>
+          </w:p>
+          <w:p>
+            <w:pPr>
+              <w:spacing w:after="0" w:line="240" w:lineRule="auto"/>
+              <w:rPr>
+                <w:rStyle w:val="IntenseEmphasis"/>
+                <w:i w:val="0"/>
+                <w:iCs w:val="0"/>
+                <w:lang w:val="es-ES"/>
+              </w:rPr>
+            </w:pPr>
+          </w:p>
+        </w:tc>
+        <w:tc>
+          <w:tcPr>
+            <w:tcW w:w="1650" w:type="dxa"/>
             <w:tcBorders>
               <w:top w:val="single" w:sz="4" w:space="0" w:color="auto"/>
               <w:left w:val="single" w:sz="4" w:space="0" w:color="auto"/>
@@ -2136,7 +1970,7 @@
         </w:tc>
         <w:tc>
           <w:tcPr>
-            <w:tcW w:w="1702" w:type="dxa"/>
+            <w:tcW w:w="1519" w:type="dxa"/>
             <w:tcBorders>
               <w:top w:val="single" w:sz="4" w:space="0" w:color="auto"/>
               <w:left w:val="single" w:sz="4" w:space="0" w:color="auto"/>
@@ -2250,81 +2084,30 @@
           </w:tcPr>
           <w:p>
             <w:pPr>
-              <w:spacing w:after="0" w:line="240" w:lineRule="auto"/>
-              <w:rPr>
-                <w:rStyle w:val="IntenseEmphasis"/>
-                <w:i w:val="0"/>
-                <w:iCs w:val="0"/>
-                <w:lang w:val="es-ES"/>
-              </w:rPr>
-            </w:pPr>
-            <w:r>
-              <w:rPr>
-                <w:rStyle w:val="IntenseEmphasis"/>
-                <w:i w:val="0"/>
-                <w:iCs w:val="0"/>
-                <w:lang w:val="es-ES"/>
-              </w:rPr>
-              <w:t xml:space="preserve">La tienda debe ser accesible, </w:t>
-            </w:r>
-          </w:p>
-          <w:p>
-            <w:pPr>
-              <w:spacing w:after="0" w:line="240" w:lineRule="auto"/>
-              <w:rPr>
-                <w:rStyle w:val="IntenseEmphasis"/>
-                <w:i w:val="0"/>
-                <w:iCs w:val="0"/>
-                <w:lang w:val="es-ES"/>
-              </w:rPr>
-            </w:pPr>
-            <w:r>
-              <w:rPr>
-                <w:rStyle w:val="IntenseEmphasis"/>
-                <w:i w:val="0"/>
-                <w:iCs w:val="0"/>
-                <w:lang w:val="es-ES"/>
-              </w:rPr>
-              <w:t xml:space="preserve">con cada producto </w:t>
-            </w:r>
-          </w:p>
-          <w:p>
-            <w:pPr>
-              <w:spacing w:after="0" w:line="240" w:lineRule="auto"/>
-              <w:rPr>
-                <w:rStyle w:val="IntenseEmphasis"/>
-                <w:i w:val="0"/>
-                <w:iCs w:val="0"/>
-                <w:lang w:val="es-ES"/>
-              </w:rPr>
-            </w:pPr>
-            <w:r>
-              <w:rPr>
-                <w:rStyle w:val="IntenseEmphasis"/>
-                <w:i w:val="0"/>
-                <w:iCs w:val="0"/>
-                <w:lang w:val="es-ES"/>
-              </w:rPr>
-              <w:t xml:space="preserve">mostrando solo una imagen </w:t>
-            </w:r>
-          </w:p>
-          <w:p>
-            <w:pPr>
-              <w:spacing w:after="0" w:line="240" w:lineRule="auto"/>
-              <w:rPr>
-                <w:rStyle w:val="IntenseEmphasis"/>
-                <w:i w:val="0"/>
-                <w:iCs w:val="0"/>
-              </w:rPr>
-            </w:pPr>
-            <w:r>
-              <w:rPr>
-                <w:rStyle w:val="IntenseEmphasis"/>
-                <w:i w:val="0"/>
-                <w:iCs w:val="0"/>
-              </w:rPr>
-              <w:t>y búsqueda fácil.</w:t>
-            </w:r>
+              <w:spacing w:before="120" w:after="120" w:line="240" w:lineRule="auto"/>
+              <w:rPr>
+                <w:rFonts w:ascii="Calibri" w:eastAsia="Calibri" w:hAnsi="Calibri" w:cs="Calibri"/>
+              </w:rPr>
+            </w:pPr>
+            <w:r>
+              <w:rPr>
+                <w:rStyle w:val="IntenseEmphasis"/>
+                <w:rFonts w:ascii="Calibri" w:eastAsia="Calibri" w:hAnsi="Calibri" w:cs="Calibri"/>
+                <w:i w:val="0"/>
+                <w:iCs w:val="0"/>
+              </w:rPr>
+              <w:t>Interfaz y accesibilidad</w:t>
+            </w:r>
+          </w:p>
+          <w:p>
+            <w:pPr>
+              <w:spacing w:after="0" w:line="240" w:lineRule="auto"/>
+              <w:rPr>
+                <w:rStyle w:val="IntenseEmphasis"/>
+                <w:i w:val="0"/>
+                <w:iCs w:val="0"/>
+              </w:rPr>
+            </w:pPr>
           </w:p>
         </w:tc>
         <w:tc>
@@ -2385,16 +2168,7 @@
                 <w:i w:val="0"/>
                 <w:iCs w:val="0"/>
               </w:rPr>
-              <w:t xml:space="preserve">No </w:t>
-            </w:r>
-            <w:proofErr w:type="spellStart"/>
-            <w:r>
-              <w:rPr>
-                <w:rStyle w:val="IntenseEmphasis"/>
-                <w:i w:val="0"/>
-                <w:iCs w:val="0"/>
-              </w:rPr>
-              <w:t>f</w:t>
+              <w:t>No f</w:t>
             </w:r>
             <w:r>
               <w:rPr>
@@ -2404,7 +2178,6 @@
               </w:rPr>
               <w:t>uncional</w:t>
             </w:r>
-            <w:proofErr w:type="spellEnd"/>
           </w:p>
         </w:tc>
         <w:tc>
@@ -2453,45 +2226,26 @@
           <w:p>
             <w:pPr>
               <w:spacing w:after="0" w:line="240" w:lineRule="auto"/>
-              <w:rPr>
-                <w:rStyle w:val="IntenseEmphasis"/>
-                <w:i w:val="0"/>
-                <w:iCs w:val="0"/>
-                <w:lang w:val="es-ES"/>
-              </w:rPr>
-            </w:pPr>
-            <w:r>
-              <w:rPr>
-                <w:rStyle w:val="IntenseEmphasis"/>
-                <w:i w:val="0"/>
-                <w:iCs w:val="0"/>
-                <w:lang w:val="es-ES"/>
-              </w:rPr>
-              <w:t xml:space="preserve">Mejorar la experiencia de navegación y </w:t>
-            </w:r>
-          </w:p>
-          <w:p>
-            <w:pPr>
-              <w:spacing w:after="0" w:line="240" w:lineRule="auto"/>
-              <w:rPr>
-                <w:rStyle w:val="IntenseEmphasis"/>
-                <w:i w:val="0"/>
-                <w:iCs w:val="0"/>
-              </w:rPr>
-            </w:pPr>
-            <w:r>
-              <w:rPr>
-                <w:rStyle w:val="IntenseEmphasis"/>
-                <w:i w:val="0"/>
-                <w:iCs w:val="0"/>
-              </w:rPr>
-              <w:t>búsqueda en la tienda</w:t>
-            </w:r>
-          </w:p>
-        </w:tc>
-        <w:tc>
-          <w:tcPr>
-            <w:tcW w:w="1467" w:type="dxa"/>
+              <w:jc w:val="both"/>
+              <w:rPr>
+                <w:rFonts w:ascii="Calibri" w:eastAsia="Calibri" w:hAnsi="Calibri" w:cs="Calibri"/>
+              </w:rPr>
+            </w:pPr>
+            <w:r>
+              <w:rPr>
+                <w:rFonts w:ascii="Calibri" w:eastAsia="Calibri" w:hAnsi="Calibri" w:cs="Calibri"/>
+                <w:i/>
+                <w:iCs/>
+                <w:color w:val="4F81BD" w:themeColor="accent1"/>
+                <w:lang w:val="es-PA"/>
+              </w:rPr>
+              <w:t>Experiencia fluida y eficiente</w:t>
+            </w:r>
+          </w:p>
+        </w:tc>
+        <w:tc>
+          <w:tcPr>
+            <w:tcW w:w="1650" w:type="dxa"/>
             <w:tcBorders>
               <w:top w:val="single" w:sz="4" w:space="0" w:color="auto"/>
               <w:left w:val="single" w:sz="4" w:space="0" w:color="auto"/>
@@ -2521,7 +2275,7 @@
         </w:tc>
         <w:tc>
           <w:tcPr>
-            <w:tcW w:w="1702" w:type="dxa"/>
+            <w:tcW w:w="1519" w:type="dxa"/>
             <w:tcBorders>
               <w:top w:val="single" w:sz="4" w:space="0" w:color="auto"/>
               <w:left w:val="single" w:sz="4" w:space="0" w:color="auto"/>
@@ -2590,7 +2344,7 @@
                 <w:iCs w:val="0"/>
                 <w:lang w:val="es-ES"/>
               </w:rPr>
-              <w:t>Tasa de éxito en pruebas de accesibilidad</w:t>
+              <w:t>Tasa de éxito en pruebas</w:t>
             </w:r>
           </w:p>
         </w:tc>
@@ -2652,43 +2406,32 @@
           </w:tcPr>
           <w:p>
             <w:pPr>
-              <w:spacing w:after="0" w:line="240" w:lineRule="auto"/>
-              <w:rPr>
-                <w:rStyle w:val="IntenseEmphasis"/>
-                <w:i w:val="0"/>
-                <w:iCs w:val="0"/>
-                <w:lang w:val="es-ES"/>
-              </w:rPr>
-            </w:pPr>
-            <w:r>
-              <w:rPr>
-                <w:rStyle w:val="IntenseEmphasis"/>
-                <w:i w:val="0"/>
-                <w:iCs w:val="0"/>
-                <w:lang w:val="es-ES"/>
-              </w:rPr>
-              <w:t xml:space="preserve">Los productos agotados deben </w:t>
-            </w:r>
-          </w:p>
-          <w:p>
-            <w:pPr>
-              <w:spacing w:after="0" w:line="240" w:lineRule="auto"/>
-              <w:rPr>
-                <w:rStyle w:val="IntenseEmphasis"/>
-                <w:i w:val="0"/>
-                <w:iCs w:val="0"/>
-                <w:lang w:val="es-ES"/>
-              </w:rPr>
-            </w:pPr>
-            <w:r>
-              <w:rPr>
-                <w:rStyle w:val="IntenseEmphasis"/>
-                <w:i w:val="0"/>
-                <w:iCs w:val="0"/>
-                <w:lang w:val="es-ES"/>
-              </w:rPr>
-              <w:t>ser claramente marcados.</w:t>
-            </w:r>
+              <w:spacing w:before="120" w:after="120" w:line="240" w:lineRule="auto"/>
+              <w:rPr>
+                <w:rFonts w:ascii="Calibri" w:eastAsia="Calibri" w:hAnsi="Calibri" w:cs="Calibri"/>
+                <w:lang w:val="es-ES"/>
+              </w:rPr>
+            </w:pPr>
+            <w:r>
+              <w:rPr>
+                <w:rStyle w:val="IntenseEmphasis"/>
+                <w:rFonts w:ascii="Calibri" w:eastAsia="Calibri" w:hAnsi="Calibri" w:cs="Calibri"/>
+                <w:i w:val="0"/>
+                <w:iCs w:val="0"/>
+              </w:rPr>
+              <w:t>Control de inventarios</w:t>
+            </w:r>
+          </w:p>
+          <w:p>
+            <w:pPr>
+              <w:spacing w:after="0" w:line="240" w:lineRule="auto"/>
+              <w:rPr>
+                <w:rStyle w:val="IntenseEmphasis"/>
+                <w:i w:val="0"/>
+                <w:iCs w:val="0"/>
+                <w:lang w:val="es-ES"/>
+              </w:rPr>
+            </w:pPr>
           </w:p>
         </w:tc>
         <w:tc>
@@ -2749,16 +2492,7 @@
                 <w:i w:val="0"/>
                 <w:iCs w:val="0"/>
               </w:rPr>
-              <w:t xml:space="preserve">No </w:t>
-            </w:r>
-            <w:proofErr w:type="spellStart"/>
-            <w:r>
-              <w:rPr>
-                <w:rStyle w:val="IntenseEmphasis"/>
-                <w:i w:val="0"/>
-                <w:iCs w:val="0"/>
-              </w:rPr>
-              <w:t>f</w:t>
+              <w:t>No f</w:t>
             </w:r>
             <w:r>
               <w:rPr>
@@ -2768,7 +2502,6 @@
               </w:rPr>
               <w:t>uncional</w:t>
             </w:r>
-            <w:proofErr w:type="spellEnd"/>
           </w:p>
         </w:tc>
         <w:tc>
@@ -2818,44 +2551,22 @@
             <w:pPr>
               <w:spacing w:after="0" w:line="240" w:lineRule="auto"/>
               <w:rPr>
-                <w:rStyle w:val="IntenseEmphasis"/>
-                <w:i w:val="0"/>
-                <w:iCs w:val="0"/>
-                <w:lang w:val="es-ES"/>
-              </w:rPr>
-            </w:pPr>
-            <w:r>
-              <w:rPr>
-                <w:rStyle w:val="IntenseEmphasis"/>
-                <w:i w:val="0"/>
-                <w:iCs w:val="0"/>
-                <w:lang w:val="es-ES"/>
-              </w:rPr>
-              <w:t xml:space="preserve">Garantizar que los usuarios no intenten comprar </w:t>
-            </w:r>
-          </w:p>
-          <w:p>
-            <w:pPr>
-              <w:spacing w:after="0" w:line="240" w:lineRule="auto"/>
-              <w:rPr>
-                <w:rStyle w:val="IntenseEmphasis"/>
-                <w:i w:val="0"/>
-                <w:iCs w:val="0"/>
-              </w:rPr>
-            </w:pPr>
-            <w:r>
-              <w:rPr>
-                <w:rStyle w:val="IntenseEmphasis"/>
-                <w:i w:val="0"/>
-                <w:iCs w:val="0"/>
-              </w:rPr>
-              <w:t>productos no disponibles</w:t>
-            </w:r>
-          </w:p>
-        </w:tc>
-        <w:tc>
-          <w:tcPr>
-            <w:tcW w:w="1467" w:type="dxa"/>
+                <w:rFonts w:ascii="Calibri" w:eastAsia="Calibri" w:hAnsi="Calibri" w:cs="Calibri"/>
+              </w:rPr>
+            </w:pPr>
+            <w:r>
+              <w:rPr>
+                <w:rFonts w:ascii="Calibri" w:eastAsia="Calibri" w:hAnsi="Calibri" w:cs="Calibri"/>
+                <w:color w:val="4F81BD" w:themeColor="accent1"/>
+                <w:lang w:val="es-PA"/>
+              </w:rPr>
+              <w:t>Plataforma web funcional y operativa</w:t>
+            </w:r>
+          </w:p>
+        </w:tc>
+        <w:tc>
+          <w:tcPr>
+            <w:tcW w:w="1650" w:type="dxa"/>
             <w:tcBorders>
               <w:top w:val="single" w:sz="4" w:space="0" w:color="auto"/>
               <w:left w:val="single" w:sz="4" w:space="0" w:color="auto"/>
@@ -2885,7 +2596,7 @@
         </w:tc>
         <w:tc>
           <w:tcPr>
-            <w:tcW w:w="1702" w:type="dxa"/>
+            <w:tcW w:w="1519" w:type="dxa"/>
             <w:tcBorders>
               <w:top w:val="single" w:sz="4" w:space="0" w:color="auto"/>
               <w:left w:val="single" w:sz="4" w:space="0" w:color="auto"/>
@@ -3007,77 +2718,45 @@
           </w:tcPr>
           <w:p>
             <w:pPr>
-              <w:spacing w:after="0" w:line="240" w:lineRule="auto"/>
-              <w:rPr>
-                <w:rStyle w:val="IntenseEmphasis"/>
-                <w:i w:val="0"/>
-                <w:iCs w:val="0"/>
-                <w:lang w:val="es-ES"/>
-              </w:rPr>
-            </w:pPr>
-            <w:r>
-              <w:rPr>
-                <w:rStyle w:val="IntenseEmphasis"/>
-                <w:i w:val="0"/>
-                <w:iCs w:val="0"/>
-                <w:lang w:val="es-ES"/>
-              </w:rPr>
-              <w:t xml:space="preserve">Durante el proceso de compra, se </w:t>
-            </w:r>
-            <w:r>
-              <w:rPr>
-                <w:rStyle w:val="IntenseEmphasis"/>
-                <w:i w:val="0"/>
-                <w:iCs w:val="0"/>
-                <w:lang w:val="es-ES"/>
-              </w:rPr>
-              <w:t>llevará</w:t>
-            </w:r>
-            <w:r>
-              <w:rPr>
-                <w:rStyle w:val="IntenseEmphasis"/>
-                <w:i w:val="0"/>
-                <w:iCs w:val="0"/>
-                <w:lang w:val="es-ES"/>
-              </w:rPr>
-              <w:t xml:space="preserve"> </w:t>
-            </w:r>
-            <w:r>
-              <w:rPr>
-                <w:rStyle w:val="IntenseEmphasis"/>
-                <w:i w:val="0"/>
-                <w:iCs w:val="0"/>
-                <w:lang w:val="es-ES"/>
-              </w:rPr>
-              <w:t>el</w:t>
-            </w:r>
-            <w:r>
-              <w:rPr>
-                <w:rStyle w:val="IntenseEmphasis"/>
-                <w:i w:val="0"/>
-                <w:iCs w:val="0"/>
-                <w:lang w:val="es-ES"/>
-              </w:rPr>
-              <w:t xml:space="preserve"> pago de manera </w:t>
-            </w:r>
-            <w:r>
-              <w:rPr>
-                <w:rStyle w:val="IntenseEmphasis"/>
-                <w:i w:val="0"/>
-                <w:iCs w:val="0"/>
-                <w:lang w:val="es-ES"/>
-              </w:rPr>
-              <w:t>s</w:t>
-            </w:r>
-            <w:r>
-              <w:rPr>
-                <w:rStyle w:val="IntenseEmphasis"/>
-                <w:i w:val="0"/>
-                <w:iCs w:val="0"/>
-                <w:lang w:val="es-ES"/>
-              </w:rPr>
-              <w:t>egura.</w:t>
-            </w:r>
+              <w:spacing w:before="240" w:after="240" w:line="240" w:lineRule="auto"/>
+              <w:rPr>
+                <w:rFonts w:ascii="Calibri" w:eastAsia="Calibri" w:hAnsi="Calibri" w:cs="Calibri"/>
+                <w:lang w:val="es-PA"/>
+              </w:rPr>
+            </w:pPr>
+            <w:r>
+              <w:rPr>
+                <w:rStyle w:val="IntenseEmphasis"/>
+                <w:rFonts w:ascii="Calibri" w:eastAsia="Calibri" w:hAnsi="Calibri" w:cs="Calibri"/>
+                <w:i w:val="0"/>
+                <w:iCs w:val="0"/>
+                <w:lang w:val="es-PA"/>
+              </w:rPr>
+              <w:t>Métodos de pago seguros</w:t>
+            </w:r>
+          </w:p>
+          <w:p>
+            <w:pPr>
+              <w:spacing w:before="240" w:after="240" w:line="240" w:lineRule="auto"/>
+              <w:rPr>
+                <w:rStyle w:val="IntenseEmphasis"/>
+                <w:rFonts w:ascii="Calibri" w:eastAsia="Calibri" w:hAnsi="Calibri" w:cs="Calibri"/>
+                <w:i w:val="0"/>
+                <w:iCs w:val="0"/>
+                <w:lang w:val="es-PA"/>
+              </w:rPr>
+            </w:pPr>
+          </w:p>
+          <w:p>
+            <w:pPr>
+              <w:spacing w:after="0" w:line="240" w:lineRule="auto"/>
+              <w:rPr>
+                <w:rStyle w:val="IntenseEmphasis"/>
+                <w:i w:val="0"/>
+                <w:iCs w:val="0"/>
+                <w:lang w:val="es-ES"/>
+              </w:rPr>
+            </w:pPr>
           </w:p>
         </w:tc>
         <w:tc>
@@ -3138,18 +2817,8 @@
                 <w:i w:val="0"/>
                 <w:iCs w:val="0"/>
               </w:rPr>
-              <w:t xml:space="preserve">No </w:t>
-            </w:r>
-            <w:proofErr w:type="spellStart"/>
-            <w:r>
-              <w:rPr>
-                <w:rStyle w:val="IntenseEmphasis"/>
-                <w:i w:val="0"/>
-                <w:iCs w:val="0"/>
-              </w:rPr>
-              <w:t>funcional</w:t>
-            </w:r>
-            <w:proofErr w:type="spellEnd"/>
+              <w:t>No funcional</w:t>
+            </w:r>
           </w:p>
         </w:tc>
         <w:tc>
@@ -3199,24 +2868,29 @@
             <w:pPr>
               <w:spacing w:after="0" w:line="240" w:lineRule="auto"/>
               <w:rPr>
-                <w:rStyle w:val="IntenseEmphasis"/>
-                <w:i w:val="0"/>
-                <w:iCs w:val="0"/>
-              </w:rPr>
-            </w:pPr>
-            <w:r>
-              <w:rPr>
-                <w:rStyle w:val="IntenseEmphasis"/>
-                <w:i w:val="0"/>
-                <w:iCs w:val="0"/>
-              </w:rPr>
-              <w:t>Garantizar transacciones seguras</w:t>
-            </w:r>
-          </w:p>
-        </w:tc>
-        <w:tc>
-          <w:tcPr>
-            <w:tcW w:w="1467" w:type="dxa"/>
+                <w:rFonts w:ascii="Calibri" w:eastAsia="Calibri" w:hAnsi="Calibri" w:cs="Calibri"/>
+              </w:rPr>
+            </w:pPr>
+            <w:r>
+              <w:rPr>
+                <w:rStyle w:val="IntenseEmphasis"/>
+                <w:i w:val="0"/>
+                <w:iCs w:val="0"/>
+              </w:rPr>
+              <w:t xml:space="preserve">Garantizar </w:t>
+            </w:r>
+            <w:r>
+              <w:rPr>
+                <w:rFonts w:ascii="Calibri" w:eastAsia="Calibri" w:hAnsi="Calibri" w:cs="Calibri"/>
+                <w:color w:val="4F81BD" w:themeColor="accent1"/>
+              </w:rPr>
+              <w:t>Seguridad de los datos del cliente y del proceso de compra</w:t>
+            </w:r>
+          </w:p>
+        </w:tc>
+        <w:tc>
+          <w:tcPr>
+            <w:tcW w:w="1650" w:type="dxa"/>
             <w:tcBorders>
               <w:top w:val="single" w:sz="4" w:space="0" w:color="auto"/>
               <w:left w:val="single" w:sz="4" w:space="0" w:color="auto"/>
@@ -3248,7 +2922,7 @@
         </w:tc>
         <w:tc>
           <w:tcPr>
-            <w:tcW w:w="1702" w:type="dxa"/>
+            <w:tcW w:w="1519" w:type="dxa"/>
             <w:tcBorders>
               <w:top w:val="single" w:sz="4" w:space="0" w:color="auto"/>
               <w:left w:val="single" w:sz="4" w:space="0" w:color="auto"/>
@@ -3342,8 +3016,8 @@
       </w:pPr>
     </w:p>
     <w:sectPr>
-      <w:headerReference w:type="default" r:id="rId8"/>
-      <w:footerReference w:type="default" r:id="rId9"/>
+      <w:headerReference w:type="default" r:id="rId7"/>
+      <w:footerReference w:type="default" r:id="rId8"/>
       <w:pgSz w:w="15840" w:h="12240" w:orient="landscape"/>
       <w:pgMar w:top="720" w:right="720" w:bottom="720" w:left="720" w:header="708" w:footer="708" w:gutter="0"/>
       <w:cols w:space="708"/>
@@ -3443,7 +3117,7 @@
     <w:r>
       <w:t xml:space="preserve"> de </w:t>
     </w:r>
-    <w:fldSimple w:instr=" NUMPAGES   \* MERGEFORMAT ">
+    <w:fldSimple w:instr="NUMPAGES   \* MERGEFORMAT">
       <w:r>
         <w:rPr>
           <w:noProof/>
@@ -3548,10 +3222,6 @@
     </w:r>
   </w:p>
 </w:hdr>
-</file>
-
-<file path=word/numbering.xml><?xml version="1.0" encoding="utf-8"?>
-<w:numbering xmlns:wpc="http://schemas.microsoft.com/office/word/2010/wordprocessingCanvas" xmlns:cx="http://schemas.microsoft.com/office/drawing/2014/chartex" xmlns:cx1="http://schemas.microsoft.com/office/drawing/2015/9/8/chartex" xmlns:cx2="http://schemas.microsoft.com/office/drawing/2015/10/21/chartex" xmlns:cx3="http://schemas.microsoft.com/office/drawing/2016/5/9/chartex" xmlns:cx4="http://schemas.microsoft.com/office/drawing/2016/5/10/chartex" xmlns:cx5="http://schemas.microsoft.com/office/drawing/2016/5/11/chartex" xmlns:cx6="http://schemas.microsoft.com/office/drawing/2016/5/12/chartex" xmlns:cx7="http://schemas.microsoft.com/office/drawing/2016/5/13/chartex" xmlns:cx8="http://schemas.microsoft.com/office/drawing/2016/5/14/chartex" xmlns:mc="http://schemas.openxmlformats.org/markup-compatibility/2006" xmlns:aink="http://schemas.microsoft.com/office/drawing/2016/ink" xmlns:am3d="http://schemas.microsoft.com/office/drawing/2017/model3d" xmlns:o="urn:schemas-microsoft-com:office:office" xmlns:oel="http://schemas.microsoft.com/office/2019/extlst" xmlns:r="http://schemas.openxmlformats.org/officeDocument/2006/relationships" xmlns:m="http://schemas.openxmlformats.org/officeDocument/2006/math" xmlns:v="urn:schemas-microsoft-com:vml" xmlns:wp14="http://schemas.microsoft.com/office/word/2010/wordprocessingDrawing" xmlns:wp="http://schemas.openxmlformats.org/drawingml/2006/wordprocessingDrawing" xmlns:w10="urn:schemas-microsoft-com:office:word" xmlns:w="http://schemas.openxmlformats.org/wordprocessingml/2006/main" xmlns:w14="http://schemas.microsoft.com/office/word/2010/wordml" xmlns:w15="http://schemas.microsoft.com/office/word/2012/wordml" xmlns:w16cex="http://schemas.microsoft.com/office/word/2018/wordml/cex" xmlns:w16cid="http://schemas.microsoft.com/office/word/2016/wordml/cid" xmlns:w16="http://schemas.microsoft.com/office/word/2018/wordml" xmlns:w16du="http://schemas.microsoft.com/office/word/2023/wordml/word16du" xmlns:w16sdtdh="http://schemas.microsoft.com/office/word/2020/wordml/sdtdatahash" xmlns:w16sdtfl="http://schemas.microsoft.com/office/word/2024/wordml/sdtformatlock" xmlns:w16se="http://schemas.microsoft.com/office/word/2015/wordml/symex" xmlns:wpg="http://schemas.microsoft.com/office/word/2010/wordprocessingGroup" xmlns:wpi="http://schemas.microsoft.com/office/word/2010/wordprocessingInk" xmlns:wne="http://schemas.microsoft.com/office/word/2006/wordml" xmlns:wps="http://schemas.microsoft.com/office/word/2010/wordprocessingShape" mc:Ignorable="w14 w15 w16se w16cid w16 w16cex w16sdtdh w16sdtfl w16du wp14"/>
 </file>
 
 <file path=word/styles.xml><?xml version="1.0" encoding="utf-8"?>
